--- a/document and window objects.docx
+++ b/document and window objects.docx
@@ -628,41 +628,148 @@
     </w:p>
     <w:p>
       <w:pPr>
-        <w:jc w:val="both"/>
-        <w:rPr>
-          <w:rFonts w:ascii="Times New Roman" w:hAnsi="Times New Roman" w:cs="Times New Roman"/>
-          <w:b/>
-          <w:sz w:val="28"/>
-          <w:szCs w:val="28"/>
-        </w:rPr>
-      </w:pPr>
-      <w:r>
-        <w:rPr>
-          <w:rFonts w:ascii="Times New Roman" w:hAnsi="Times New Roman" w:cs="Times New Roman"/>
-          <w:b/>
-          <w:sz w:val="28"/>
-          <w:szCs w:val="28"/>
-        </w:rPr>
-        <w:t>Example:</w:t>
-      </w:r>
-    </w:p>
-    <w:p>
-      <w:pPr>
-        <w:jc w:val="both"/>
-        <w:rPr>
-          <w:rFonts w:ascii="Times New Roman" w:hAnsi="Times New Roman" w:cs="Times New Roman"/>
-          <w:sz w:val="28"/>
-          <w:szCs w:val="28"/>
-        </w:rPr>
-      </w:pPr>
-      <w:r>
-        <w:rPr>
-          <w:rFonts w:ascii="Times New Roman" w:hAnsi="Times New Roman" w:cs="Times New Roman"/>
-          <w:sz w:val="28"/>
-          <w:szCs w:val="28"/>
-        </w:rPr>
-        <w:tab/>
-      </w:r>
+        <w:spacing w:line="240" w:lineRule="auto"/>
+        <w:jc w:val="both"/>
+        <w:rPr>
+          <w:rFonts w:ascii="Times New Roman" w:hAnsi="Times New Roman" w:cs="Times New Roman"/>
+          <w:b/>
+          <w:sz w:val="28"/>
+          <w:szCs w:val="28"/>
+        </w:rPr>
+      </w:pPr>
+      <w:r>
+        <w:rPr>
+          <w:rFonts w:ascii="Times New Roman" w:hAnsi="Times New Roman" w:cs="Times New Roman"/>
+          <w:b/>
+          <w:sz w:val="28"/>
+          <w:szCs w:val="28"/>
+        </w:rPr>
+        <w:t>Example</w:t>
+      </w:r>
+      <w:r>
+        <w:rPr>
+          <w:rFonts w:ascii="Times New Roman" w:hAnsi="Times New Roman" w:cs="Times New Roman"/>
+          <w:b/>
+          <w:sz w:val="28"/>
+          <w:szCs w:val="28"/>
+        </w:rPr>
+        <w:t>:</w:t>
+      </w:r>
+      <w:r>
+        <w:rPr>
+          <w:rFonts w:ascii="Times New Roman" w:hAnsi="Times New Roman" w:cs="Times New Roman"/>
+          <w:sz w:val="28"/>
+          <w:szCs w:val="28"/>
+        </w:rPr>
+        <w:t xml:space="preserve"> </w:t>
+      </w:r>
+    </w:p>
+    <w:p>
+      <w:pPr>
+        <w:spacing w:line="240" w:lineRule="auto"/>
+        <w:rPr>
+          <w:rFonts w:ascii="Times New Roman" w:hAnsi="Times New Roman" w:cs="Times New Roman"/>
+          <w:b/>
+          <w:sz w:val="28"/>
+          <w:szCs w:val="28"/>
+        </w:rPr>
+      </w:pPr>
+      <w:r>
+        <w:rPr>
+          <w:rFonts w:ascii="Times New Roman" w:hAnsi="Times New Roman" w:cs="Times New Roman"/>
+          <w:b/>
+          <w:sz w:val="28"/>
+          <w:szCs w:val="28"/>
+        </w:rPr>
+        <w:t>Properties</w:t>
+      </w:r>
+    </w:p>
+    <w:p>
+      <w:pPr>
+        <w:spacing w:line="240" w:lineRule="auto"/>
+        <w:rPr>
+          <w:rFonts w:ascii="Times New Roman" w:hAnsi="Times New Roman" w:cs="Times New Roman"/>
+          <w:sz w:val="28"/>
+          <w:szCs w:val="28"/>
+        </w:rPr>
+      </w:pPr>
+      <w:proofErr w:type="spellStart"/>
+      <w:r>
+        <w:rPr>
+          <w:rFonts w:ascii="Times New Roman" w:hAnsi="Times New Roman" w:cs="Times New Roman"/>
+          <w:sz w:val="28"/>
+          <w:szCs w:val="28"/>
+        </w:rPr>
+        <w:t>window.innerHeight</w:t>
+      </w:r>
+      <w:proofErr w:type="spellEnd"/>
+      <w:r>
+        <w:rPr>
+          <w:rFonts w:ascii="Times New Roman" w:hAnsi="Times New Roman" w:cs="Times New Roman"/>
+          <w:sz w:val="28"/>
+          <w:szCs w:val="28"/>
+        </w:rPr>
+        <w:t> - the inner height of the browser window (in pixels)</w:t>
+      </w:r>
+    </w:p>
+    <w:p>
+      <w:pPr>
+        <w:spacing w:line="240" w:lineRule="auto"/>
+        <w:rPr>
+          <w:rFonts w:ascii="Times New Roman" w:hAnsi="Times New Roman" w:cs="Times New Roman"/>
+          <w:sz w:val="28"/>
+          <w:szCs w:val="28"/>
+        </w:rPr>
+      </w:pPr>
+      <w:proofErr w:type="spellStart"/>
+      <w:r>
+        <w:rPr>
+          <w:rFonts w:ascii="Times New Roman" w:hAnsi="Times New Roman" w:cs="Times New Roman"/>
+          <w:sz w:val="28"/>
+          <w:szCs w:val="28"/>
+        </w:rPr>
+        <w:lastRenderedPageBreak/>
+        <w:t>window.innerWidth</w:t>
+      </w:r>
+      <w:proofErr w:type="spellEnd"/>
+      <w:r>
+        <w:rPr>
+          <w:rFonts w:ascii="Times New Roman" w:hAnsi="Times New Roman" w:cs="Times New Roman"/>
+          <w:sz w:val="28"/>
+          <w:szCs w:val="28"/>
+        </w:rPr>
+        <w:t> - the inner width of the browser window (in pixels)</w:t>
+      </w:r>
+    </w:p>
+    <w:p>
+      <w:pPr>
+        <w:spacing w:line="240" w:lineRule="auto"/>
+        <w:rPr>
+          <w:rFonts w:ascii="Times New Roman" w:hAnsi="Times New Roman" w:cs="Times New Roman"/>
+          <w:b/>
+          <w:sz w:val="28"/>
+          <w:szCs w:val="28"/>
+        </w:rPr>
+      </w:pPr>
+      <w:r>
+        <w:rPr>
+          <w:rFonts w:ascii="Times New Roman" w:hAnsi="Times New Roman" w:cs="Times New Roman"/>
+          <w:b/>
+          <w:sz w:val="28"/>
+          <w:szCs w:val="28"/>
+        </w:rPr>
+        <w:t>Methods</w:t>
+      </w:r>
+    </w:p>
+    <w:p>
+      <w:pPr>
+        <w:spacing w:line="240" w:lineRule="auto"/>
+        <w:rPr>
+          <w:rFonts w:ascii="Times New Roman" w:hAnsi="Times New Roman" w:cs="Times New Roman"/>
+          <w:sz w:val="28"/>
+          <w:szCs w:val="28"/>
+        </w:rPr>
+      </w:pPr>
       <w:proofErr w:type="spellStart"/>
       <w:proofErr w:type="gramStart"/>
       <w:r>
@@ -671,7 +778,7 @@
           <w:sz w:val="28"/>
           <w:szCs w:val="28"/>
         </w:rPr>
-        <w:t>window.innerHeight</w:t>
+        <w:t>window.open</w:t>
       </w:r>
       <w:proofErr w:type="spellEnd"/>
       <w:r>
@@ -680,7 +787,7 @@
           <w:sz w:val="28"/>
           <w:szCs w:val="28"/>
         </w:rPr>
-        <w:t xml:space="preserve"> :</w:t>
+        <w:t>(</w:t>
       </w:r>
       <w:proofErr w:type="gramEnd"/>
       <w:r>
@@ -689,27 +796,150 @@
           <w:sz w:val="28"/>
           <w:szCs w:val="28"/>
         </w:rPr>
-        <w:t xml:space="preserve"> will return the height of the content area of the browser. </w:t>
-      </w:r>
-    </w:p>
-    <w:p>
-      <w:pPr>
-        <w:jc w:val="both"/>
-        <w:rPr>
-          <w:rFonts w:ascii="Times New Roman" w:hAnsi="Times New Roman" w:cs="Times New Roman"/>
-          <w:b/>
-          <w:sz w:val="28"/>
-          <w:szCs w:val="28"/>
-        </w:rPr>
-      </w:pPr>
-      <w:r>
-        <w:rPr>
-          <w:rFonts w:ascii="Times New Roman" w:hAnsi="Times New Roman" w:cs="Times New Roman"/>
-          <w:b/>
-          <w:sz w:val="28"/>
-          <w:szCs w:val="28"/>
-        </w:rPr>
-        <w:lastRenderedPageBreak/>
+        <w:t>) - open a new window</w:t>
+      </w:r>
+    </w:p>
+    <w:p>
+      <w:pPr>
+        <w:spacing w:line="240" w:lineRule="auto"/>
+        <w:rPr>
+          <w:rFonts w:ascii="Times New Roman" w:hAnsi="Times New Roman" w:cs="Times New Roman"/>
+          <w:sz w:val="28"/>
+          <w:szCs w:val="28"/>
+        </w:rPr>
+      </w:pPr>
+      <w:proofErr w:type="spellStart"/>
+      <w:proofErr w:type="gramStart"/>
+      <w:r>
+        <w:rPr>
+          <w:rFonts w:ascii="Times New Roman" w:hAnsi="Times New Roman" w:cs="Times New Roman"/>
+          <w:sz w:val="28"/>
+          <w:szCs w:val="28"/>
+        </w:rPr>
+        <w:t>window.close</w:t>
+      </w:r>
+      <w:proofErr w:type="spellEnd"/>
+      <w:r>
+        <w:rPr>
+          <w:rFonts w:ascii="Times New Roman" w:hAnsi="Times New Roman" w:cs="Times New Roman"/>
+          <w:sz w:val="28"/>
+          <w:szCs w:val="28"/>
+        </w:rPr>
+        <w:t>(</w:t>
+      </w:r>
+      <w:proofErr w:type="gramEnd"/>
+      <w:r>
+        <w:rPr>
+          <w:rFonts w:ascii="Times New Roman" w:hAnsi="Times New Roman" w:cs="Times New Roman"/>
+          <w:sz w:val="28"/>
+          <w:szCs w:val="28"/>
+        </w:rPr>
+        <w:t>) - close the current window</w:t>
+      </w:r>
+    </w:p>
+    <w:p>
+      <w:pPr>
+        <w:spacing w:line="240" w:lineRule="auto"/>
+        <w:rPr>
+          <w:rFonts w:ascii="Times New Roman" w:hAnsi="Times New Roman" w:cs="Times New Roman"/>
+          <w:sz w:val="28"/>
+          <w:szCs w:val="28"/>
+        </w:rPr>
+      </w:pPr>
+      <w:proofErr w:type="spellStart"/>
+      <w:proofErr w:type="gramStart"/>
+      <w:r>
+        <w:rPr>
+          <w:rFonts w:ascii="Times New Roman" w:hAnsi="Times New Roman" w:cs="Times New Roman"/>
+          <w:sz w:val="28"/>
+          <w:szCs w:val="28"/>
+        </w:rPr>
+        <w:t>window.moveTo</w:t>
+      </w:r>
+      <w:proofErr w:type="spellEnd"/>
+      <w:r>
+        <w:rPr>
+          <w:rFonts w:ascii="Times New Roman" w:hAnsi="Times New Roman" w:cs="Times New Roman"/>
+          <w:sz w:val="28"/>
+          <w:szCs w:val="28"/>
+        </w:rPr>
+        <w:t>(</w:t>
+      </w:r>
+      <w:proofErr w:type="gramEnd"/>
+      <w:r>
+        <w:rPr>
+          <w:rFonts w:ascii="Times New Roman" w:hAnsi="Times New Roman" w:cs="Times New Roman"/>
+          <w:sz w:val="28"/>
+          <w:szCs w:val="28"/>
+        </w:rPr>
+        <w:t>) - move the current window</w:t>
+      </w:r>
+    </w:p>
+    <w:p>
+      <w:pPr>
+        <w:spacing w:line="240" w:lineRule="auto"/>
+        <w:rPr>
+          <w:rFonts w:ascii="Times New Roman" w:hAnsi="Times New Roman" w:cs="Times New Roman"/>
+          <w:sz w:val="28"/>
+          <w:szCs w:val="28"/>
+        </w:rPr>
+      </w:pPr>
+      <w:proofErr w:type="spellStart"/>
+      <w:proofErr w:type="gramStart"/>
+      <w:r>
+        <w:rPr>
+          <w:rFonts w:ascii="Times New Roman" w:hAnsi="Times New Roman" w:cs="Times New Roman"/>
+          <w:sz w:val="28"/>
+          <w:szCs w:val="28"/>
+        </w:rPr>
+        <w:t>window.resizeTo</w:t>
+      </w:r>
+      <w:proofErr w:type="spellEnd"/>
+      <w:r>
+        <w:rPr>
+          <w:rFonts w:ascii="Times New Roman" w:hAnsi="Times New Roman" w:cs="Times New Roman"/>
+          <w:sz w:val="28"/>
+          <w:szCs w:val="28"/>
+        </w:rPr>
+        <w:t>(</w:t>
+      </w:r>
+      <w:proofErr w:type="gramEnd"/>
+      <w:r>
+        <w:rPr>
+          <w:rFonts w:ascii="Times New Roman" w:hAnsi="Times New Roman" w:cs="Times New Roman"/>
+          <w:sz w:val="28"/>
+          <w:szCs w:val="28"/>
+        </w:rPr>
+        <w:t>) - resize the current window</w:t>
+      </w:r>
+    </w:p>
+    <w:p>
+      <w:pPr>
+        <w:jc w:val="both"/>
+        <w:rPr>
+          <w:rFonts w:ascii="Times New Roman" w:hAnsi="Times New Roman" w:cs="Times New Roman"/>
+          <w:sz w:val="28"/>
+          <w:szCs w:val="28"/>
+        </w:rPr>
+      </w:pPr>
+    </w:p>
+    <w:p>
+      <w:pPr>
+        <w:jc w:val="both"/>
+        <w:rPr>
+          <w:rFonts w:ascii="Times New Roman" w:hAnsi="Times New Roman" w:cs="Times New Roman"/>
+          <w:b/>
+          <w:sz w:val="28"/>
+          <w:szCs w:val="28"/>
+        </w:rPr>
+      </w:pPr>
+      <w:r>
+        <w:rPr>
+          <w:rFonts w:ascii="Times New Roman" w:hAnsi="Times New Roman" w:cs="Times New Roman"/>
+          <w:b/>
+          <w:sz w:val="28"/>
+          <w:szCs w:val="28"/>
+        </w:rPr>
         <w:t>Document Object:</w:t>
       </w:r>
     </w:p>
@@ -1247,7 +1477,7 @@
     </w:p>
     <w:p>
       <w:pPr>
-        <w:jc w:val="both"/>
+        <w:spacing w:line="240" w:lineRule="auto"/>
         <w:rPr>
           <w:rFonts w:ascii="Times New Roman" w:hAnsi="Times New Roman" w:cs="Times New Roman"/>
           <w:b/>
@@ -1267,22 +1497,160 @@
     </w:p>
     <w:p>
       <w:pPr>
-        <w:jc w:val="both"/>
-        <w:rPr>
-          <w:rFonts w:ascii="Times New Roman" w:hAnsi="Times New Roman" w:cs="Times New Roman"/>
-          <w:sz w:val="28"/>
-          <w:szCs w:val="28"/>
-        </w:rPr>
-      </w:pPr>
-      <w:r>
-        <w:rPr>
-          <w:rFonts w:ascii="Times New Roman" w:hAnsi="Times New Roman" w:cs="Times New Roman"/>
-          <w:b/>
-          <w:sz w:val="28"/>
-          <w:szCs w:val="28"/>
-        </w:rPr>
-        <w:tab/>
-      </w:r>
+        <w:spacing w:line="240" w:lineRule="auto"/>
+        <w:rPr>
+          <w:rFonts w:ascii="Times New Roman" w:hAnsi="Times New Roman" w:cs="Times New Roman"/>
+          <w:b/>
+          <w:sz w:val="28"/>
+          <w:szCs w:val="28"/>
+        </w:rPr>
+      </w:pPr>
+      <w:r>
+        <w:rPr>
+          <w:rFonts w:ascii="Times New Roman" w:hAnsi="Times New Roman" w:cs="Times New Roman"/>
+          <w:b/>
+          <w:sz w:val="28"/>
+          <w:szCs w:val="28"/>
+        </w:rPr>
+        <w:lastRenderedPageBreak/>
+        <w:t>Properties</w:t>
+      </w:r>
+    </w:p>
+    <w:p>
+      <w:pPr>
+        <w:spacing w:line="240" w:lineRule="auto"/>
+        <w:rPr>
+          <w:rFonts w:ascii="Times New Roman" w:hAnsi="Times New Roman" w:cs="Times New Roman"/>
+          <w:sz w:val="28"/>
+          <w:szCs w:val="28"/>
+        </w:rPr>
+      </w:pPr>
+      <w:proofErr w:type="spellStart"/>
+      <w:r>
+        <w:rPr>
+          <w:rFonts w:ascii="Times New Roman" w:hAnsi="Times New Roman" w:cs="Times New Roman"/>
+          <w:sz w:val="28"/>
+          <w:szCs w:val="28"/>
+        </w:rPr>
+        <w:t>element.innerHTML</w:t>
+      </w:r>
+      <w:proofErr w:type="spellEnd"/>
+      <w:r>
+        <w:rPr>
+          <w:rFonts w:ascii="Times New Roman" w:hAnsi="Times New Roman" w:cs="Times New Roman"/>
+          <w:sz w:val="28"/>
+          <w:szCs w:val="28"/>
+        </w:rPr>
+        <w:t xml:space="preserve"> = new html </w:t>
+      </w:r>
+      <w:proofErr w:type="gramStart"/>
+      <w:r>
+        <w:rPr>
+          <w:rFonts w:ascii="Times New Roman" w:hAnsi="Times New Roman" w:cs="Times New Roman"/>
+          <w:sz w:val="28"/>
+          <w:szCs w:val="28"/>
+        </w:rPr>
+        <w:t>content</w:t>
+      </w:r>
+      <w:r>
+        <w:rPr>
+          <w:rFonts w:ascii="Times New Roman" w:hAnsi="Times New Roman" w:cs="Times New Roman"/>
+          <w:sz w:val="28"/>
+          <w:szCs w:val="28"/>
+        </w:rPr>
+        <w:t xml:space="preserve">  -</w:t>
+      </w:r>
+      <w:proofErr w:type="gramEnd"/>
+      <w:r>
+        <w:rPr>
+          <w:rFonts w:ascii="Times New Roman" w:hAnsi="Times New Roman" w:cs="Times New Roman"/>
+          <w:sz w:val="28"/>
+          <w:szCs w:val="28"/>
+        </w:rPr>
+        <w:t xml:space="preserve"> </w:t>
+      </w:r>
+      <w:r>
+        <w:rPr>
+          <w:rFonts w:ascii="Times New Roman" w:hAnsi="Times New Roman" w:cs="Times New Roman"/>
+          <w:sz w:val="28"/>
+          <w:szCs w:val="28"/>
+        </w:rPr>
+        <w:t>Change the inner HTML of an element</w:t>
+      </w:r>
+    </w:p>
+    <w:p>
+      <w:pPr>
+        <w:spacing w:line="240" w:lineRule="auto"/>
+        <w:rPr>
+          <w:rFonts w:ascii="Times New Roman" w:hAnsi="Times New Roman" w:cs="Times New Roman"/>
+          <w:sz w:val="28"/>
+          <w:szCs w:val="28"/>
+        </w:rPr>
+      </w:pPr>
+      <w:proofErr w:type="spellStart"/>
+      <w:r>
+        <w:rPr>
+          <w:rFonts w:ascii="Times New Roman" w:hAnsi="Times New Roman" w:cs="Times New Roman"/>
+          <w:sz w:val="28"/>
+          <w:szCs w:val="28"/>
+        </w:rPr>
+        <w:t>element.attribute</w:t>
+      </w:r>
+      <w:proofErr w:type="spellEnd"/>
+      <w:r>
+        <w:rPr>
+          <w:rFonts w:ascii="Times New Roman" w:hAnsi="Times New Roman" w:cs="Times New Roman"/>
+          <w:sz w:val="28"/>
+          <w:szCs w:val="28"/>
+        </w:rPr>
+        <w:t xml:space="preserve"> = new value</w:t>
+      </w:r>
+      <w:r>
+        <w:rPr>
+          <w:rFonts w:ascii="Times New Roman" w:hAnsi="Times New Roman" w:cs="Times New Roman"/>
+          <w:sz w:val="28"/>
+          <w:szCs w:val="28"/>
+        </w:rPr>
+        <w:t xml:space="preserve"> - </w:t>
+      </w:r>
+      <w:r>
+        <w:rPr>
+          <w:rFonts w:ascii="Times New Roman" w:hAnsi="Times New Roman" w:cs="Times New Roman"/>
+          <w:sz w:val="28"/>
+          <w:szCs w:val="28"/>
+        </w:rPr>
+        <w:t>Change the attribute value of an HTML element</w:t>
+      </w:r>
+    </w:p>
+    <w:p>
+      <w:pPr>
+        <w:spacing w:line="240" w:lineRule="auto"/>
+        <w:rPr>
+          <w:rFonts w:ascii="Times New Roman" w:hAnsi="Times New Roman" w:cs="Times New Roman"/>
+          <w:b/>
+          <w:sz w:val="28"/>
+          <w:szCs w:val="28"/>
+        </w:rPr>
+      </w:pPr>
+      <w:r>
+        <w:rPr>
+          <w:rFonts w:ascii="Times New Roman" w:hAnsi="Times New Roman" w:cs="Times New Roman"/>
+          <w:b/>
+          <w:sz w:val="28"/>
+          <w:szCs w:val="28"/>
+        </w:rPr>
+        <w:t>Methods</w:t>
+      </w:r>
+    </w:p>
+    <w:p>
+      <w:pPr>
+        <w:spacing w:line="240" w:lineRule="auto"/>
+        <w:rPr>
+          <w:rFonts w:ascii="Times New Roman" w:hAnsi="Times New Roman" w:cs="Times New Roman"/>
+          <w:sz w:val="28"/>
+          <w:szCs w:val="28"/>
+        </w:rPr>
+      </w:pPr>
       <w:proofErr w:type="spellStart"/>
       <w:proofErr w:type="gramStart"/>
       <w:r>
@@ -1291,7 +1659,7 @@
           <w:sz w:val="28"/>
           <w:szCs w:val="28"/>
         </w:rPr>
-        <w:t>document.title</w:t>
+        <w:t>document.createElement</w:t>
       </w:r>
       <w:proofErr w:type="spellEnd"/>
       <w:r>
@@ -1300,7 +1668,7 @@
           <w:sz w:val="28"/>
           <w:szCs w:val="28"/>
         </w:rPr>
-        <w:t xml:space="preserve"> :</w:t>
+        <w:t>(</w:t>
       </w:r>
       <w:proofErr w:type="gramEnd"/>
       <w:r>
@@ -1309,7 +1677,109 @@
           <w:sz w:val="28"/>
           <w:szCs w:val="28"/>
         </w:rPr>
-        <w:t xml:space="preserve"> will return the title of the document.</w:t>
+        <w:t>element</w:t>
+      </w:r>
+      <w:r>
+        <w:rPr>
+          <w:rFonts w:ascii="Times New Roman" w:hAnsi="Times New Roman" w:cs="Times New Roman"/>
+          <w:sz w:val="28"/>
+          <w:szCs w:val="28"/>
+        </w:rPr>
+        <w:t xml:space="preserve">) - </w:t>
+      </w:r>
+      <w:r>
+        <w:rPr>
+          <w:rFonts w:ascii="Times New Roman" w:hAnsi="Times New Roman" w:cs="Times New Roman"/>
+          <w:sz w:val="28"/>
+          <w:szCs w:val="28"/>
+        </w:rPr>
+        <w:t>Create an HTML element</w:t>
+      </w:r>
+    </w:p>
+    <w:p>
+      <w:pPr>
+        <w:spacing w:line="240" w:lineRule="auto"/>
+        <w:rPr>
+          <w:rFonts w:ascii="Times New Roman" w:hAnsi="Times New Roman" w:cs="Times New Roman"/>
+          <w:sz w:val="28"/>
+          <w:szCs w:val="28"/>
+        </w:rPr>
+      </w:pPr>
+      <w:proofErr w:type="spellStart"/>
+      <w:r>
+        <w:rPr>
+          <w:rFonts w:ascii="Times New Roman" w:hAnsi="Times New Roman" w:cs="Times New Roman"/>
+          <w:sz w:val="28"/>
+          <w:szCs w:val="28"/>
+        </w:rPr>
+        <w:t>document.removeChild</w:t>
+      </w:r>
+      <w:proofErr w:type="spellEnd"/>
+      <w:r>
+        <w:rPr>
+          <w:rFonts w:ascii="Times New Roman" w:hAnsi="Times New Roman" w:cs="Times New Roman"/>
+          <w:sz w:val="28"/>
+          <w:szCs w:val="28"/>
+        </w:rPr>
+        <w:t>(element)</w:t>
+      </w:r>
+      <w:r>
+        <w:rPr>
+          <w:rFonts w:ascii="Times New Roman" w:hAnsi="Times New Roman" w:cs="Times New Roman"/>
+          <w:sz w:val="28"/>
+          <w:szCs w:val="28"/>
+        </w:rPr>
+        <w:t xml:space="preserve"> - </w:t>
+      </w:r>
+      <w:r>
+        <w:rPr>
+          <w:rFonts w:ascii="Times New Roman" w:hAnsi="Times New Roman" w:cs="Times New Roman"/>
+          <w:sz w:val="28"/>
+          <w:szCs w:val="28"/>
+        </w:rPr>
+        <w:t>Remove an HTML element</w:t>
+      </w:r>
+    </w:p>
+    <w:p>
+      <w:pPr>
+        <w:jc w:val="both"/>
+        <w:rPr>
+          <w:rFonts w:ascii="Times New Roman" w:hAnsi="Times New Roman" w:cs="Times New Roman"/>
+          <w:b/>
+          <w:sz w:val="28"/>
+          <w:szCs w:val="28"/>
+        </w:rPr>
+      </w:pPr>
+      <w:r>
+        <w:rPr>
+          <w:rFonts w:ascii="Times New Roman" w:hAnsi="Times New Roman" w:cs="Times New Roman"/>
+          <w:b/>
+          <w:sz w:val="28"/>
+          <w:szCs w:val="28"/>
+        </w:rPr>
+        <w:t>Conclusion:</w:t>
+      </w:r>
+    </w:p>
+    <w:p>
+      <w:pPr>
+        <w:jc w:val="both"/>
+        <w:rPr>
+          <w:rFonts w:ascii="Times New Roman" w:hAnsi="Times New Roman" w:cs="Times New Roman"/>
+          <w:b/>
+          <w:sz w:val="28"/>
+          <w:szCs w:val="28"/>
+        </w:rPr>
+      </w:pPr>
+      <w:r>
+        <w:rPr>
+          <w:rFonts w:ascii="Times New Roman" w:hAnsi="Times New Roman" w:cs="Times New Roman"/>
+          <w:color w:val="242424"/>
+          <w:spacing w:val="-1"/>
+          <w:sz w:val="28"/>
+          <w:szCs w:val="28"/>
+          <w:shd w:val="clear" w:color="auto" w:fill="FFFFFF"/>
+        </w:rPr>
+        <w:t>Understanding the differences between Window and Document objects is crucial in JavaScript and web development. Window manages browser interactions, while Document acts as an interface for content manipulation. Using these functionalities allows developers to create interactive web experiences.</w:t>
       </w:r>
     </w:p>
     <w:p>
@@ -1987,6 +2457,45 @@
     <w:rPr>
       <w:i/>
       <w:iCs/>
+    </w:rPr>
+  </w:style>
+  <w:style w:type="paragraph" w:customStyle="1" w:styleId="pw-post-body-paragraph">
+    <w:name w:val="pw-post-body-paragraph"/>
+    <w:basedOn w:val="Normal"/>
+    <w:rsid w:val="0007297D"/>
+    <w:pPr>
+      <w:spacing w:before="100" w:beforeAutospacing="1" w:after="100" w:afterAutospacing="1" w:line="240" w:lineRule="auto"/>
+    </w:pPr>
+    <w:rPr>
+      <w:rFonts w:ascii="Times New Roman" w:eastAsia="Times New Roman" w:hAnsi="Times New Roman" w:cs="Times New Roman"/>
+      <w:sz w:val="24"/>
+      <w:szCs w:val="24"/>
+    </w:rPr>
+  </w:style>
+  <w:style w:type="paragraph" w:customStyle="1" w:styleId="ms">
+    <w:name w:val="ms"/>
+    <w:basedOn w:val="Normal"/>
+    <w:rsid w:val="0007297D"/>
+    <w:pPr>
+      <w:spacing w:before="100" w:beforeAutospacing="1" w:after="100" w:afterAutospacing="1" w:line="240" w:lineRule="auto"/>
+    </w:pPr>
+    <w:rPr>
+      <w:rFonts w:ascii="Times New Roman" w:eastAsia="Times New Roman" w:hAnsi="Times New Roman" w:cs="Times New Roman"/>
+      <w:sz w:val="24"/>
+      <w:szCs w:val="24"/>
+    </w:rPr>
+  </w:style>
+  <w:style w:type="character" w:styleId="HTMLCode">
+    <w:name w:val="HTML Code"/>
+    <w:basedOn w:val="DefaultParagraphFont"/>
+    <w:uiPriority w:val="99"/>
+    <w:semiHidden/>
+    <w:unhideWhenUsed/>
+    <w:rsid w:val="0007297D"/>
+    <w:rPr>
+      <w:rFonts w:ascii="Courier New" w:eastAsia="Times New Roman" w:hAnsi="Courier New" w:cs="Courier New"/>
+      <w:sz w:val="20"/>
+      <w:szCs w:val="20"/>
     </w:rPr>
   </w:style>
 </w:styles>
